--- a/Password Test Case Modified.docx
+++ b/Password Test Case Modified.docx
@@ -13,7 +13,7 @@
         <w:t>- Two new test cases (TC-new000000000000000 and TC0111111111111111111-new) were added to validate passwords with less than 8 characters.</w:t>
         <w:br/>
         <w:br/>
-        <w:t>- A new section 3 was added with additional password inputs and expected results based on the new requirement to include a special character.</w:t>
+        <w:t>- The section on additional inputs was modified to specify the requirement change came from the Client rather than just generally following feedback.</w:t>
       </w:r>
     </w:p>
     <w:p>
@@ -175,6 +175,37 @@
         <w:t>Expected Result: Rejected – Must include at least one number</w:t>
       </w:r>
     </w:p>
+    <w:p/>
+    <w:p/>
+    <w:p>
+      <w:pPr>
+        <w:pStyle w:val="Heading2"/>
+      </w:pPr>
+      <w:r>
+        <w:t>TC004</w:t>
+      </w:r>
+      <w:r>
+        <w:t>95544457</w:t>
+      </w:r>
+    </w:p>
+    <w:p>
+      <w:r>
+        <w:t>Description: Password with special character but no number</w:t>
+      </w:r>
+    </w:p>
+    <w:p>
+      <w:r>
+        <w:t>Input: abcd@xyz</w:t>
+      </w:r>
+    </w:p>
+    <w:p>
+      <w:r>
+        <w:t>Expected Result: Rejected – Must include at least one number</w:t>
+      </w:r>
+    </w:p>
+    <w:p/>
+    <w:p/>
+    <w:p/>
     <w:p>
       <w:pPr>
         <w:pStyle w:val="Heading2"/>
@@ -227,10 +258,7 @@
         <w:pStyle w:val="Heading2"/>
       </w:pPr>
       <w:r>
-        <w:t>TC</w:t>
-      </w:r>
-      <w:r>
-        <w:t>-new</w:t>
+        <w:t>TC-new</w:t>
       </w:r>
       <w:r>
         <w:t>000000000000000</w:t>
@@ -277,6 +305,7 @@
     </w:p>
     <w:p>
       <w:r>
+        <w:lastRenderedPageBreak/>
         <w:t>Expected Result: Rejected – Must be at least 8 characters</w:t>
       </w:r>
     </w:p>
@@ -329,7 +358,6 @@
         <w:pStyle w:val="Heading2"/>
       </w:pPr>
       <w:r>
-        <w:lastRenderedPageBreak/>
         <w:t>Input 2</w:t>
       </w:r>
     </w:p>

--- a/Password Test Case Modified.docx
+++ b/Password Test Case Modified.docx
@@ -7,13 +7,7 @@
         <w:rPr>
           <w:color w:val="00B050"/>
         </w:rPr>
-        <w:t>The main changes between the two versions of the document are:</w:t>
-        <w:br/>
-        <w:br/>
-        <w:t>- Two new test cases (TC-new000000000000000 and TC0111111111111111111-new) were added to validate passwords with less than 8 characters.</w:t>
-        <w:br/>
-        <w:br/>
-        <w:t>- The section on additional inputs was modified to specify the requirement change came from the Client rather than just generally following feedback.</w:t>
+        <w:t>[LLM error: An error occurred (ExpiredTokenException) when calling the InvokeModel operation: The security token included in the request is expired]</w:t>
       </w:r>
     </w:p>
     <w:p>

--- a/Password Test Case Modified.docx
+++ b/Password Test Case Modified.docx
@@ -7,7 +7,13 @@
         <w:rPr>
           <w:color w:val="00B050"/>
         </w:rPr>
-        <w:t>[LLM error: An error occurred (ExpiredTokenException) when calling the InvokeModel operation: The security token included in the request is expired]</w:t>
+        <w:t>The main changes between the two versions of the document are:</w:t>
+        <w:br/>
+        <w:br/>
+        <w:t>- Two new test cases (TC-new000000000000000 and TC0111111111111111111-new) were added to validate passwords with less than 8 characters.</w:t>
+        <w:br/>
+        <w:br/>
+        <w:t>- The section on additional inputs was modified to specify the requirement change came from the Client rather than just generally following feedback.</w:t>
       </w:r>
     </w:p>
     <w:p>

--- a/Password Test Case Modified.docx
+++ b/Password Test Case Modified.docx
@@ -10,10 +10,13 @@
         <w:t>The main changes between the two versions of the document are:</w:t>
         <w:br/>
         <w:br/>
-        <w:t>- Two new test cases (TC-new000000000000000 and TC0111111111111111111-new) were added to validate passwords with less than 8 characters.</w:t>
+        <w:t>- Two new test cases were added - TC-new000000000000000 and TC0111111111111111111-new. Both test passwords with less than 8 characters.</w:t>
         <w:br/>
         <w:br/>
-        <w:t>- The section on additional inputs was modified to specify the requirement change came from the Client rather than just generally following feedback.</w:t>
+        <w:t xml:space="preserve">- The "Modified By Backend" note was added at the end. </w:t>
+        <w:br/>
+        <w:br/>
+        <w:t>- No other significant changes.</w:t>
       </w:r>
     </w:p>
     <w:p>

--- a/Password Test Case Modified.docx
+++ b/Password Test Case Modified.docx
@@ -10,13 +10,10 @@
         <w:t>The main changes between the two versions of the document are:</w:t>
         <w:br/>
         <w:br/>
-        <w:t>- Two new test cases were added - TC-new000000000000000 and TC0111111111111111111-new. Both test passwords with less than 8 characters.</w:t>
+        <w:t>- Two new test cases (TC-new000000000000000 and TC0111111111111111111-new) were added to validate passwords with less than 8 characters.</w:t>
         <w:br/>
         <w:br/>
-        <w:t xml:space="preserve">- The "Modified By Backend" note was added at the end. </w:t>
-        <w:br/>
-        <w:br/>
-        <w:t>- No other significant changes.</w:t>
+        <w:t>- The section on additional inputs was modified to specify the requirement change came from the Client rather than just generally following feedback.</w:t>
       </w:r>
     </w:p>
     <w:p>

--- a/Password Test Case Modified.docx
+++ b/Password Test Case Modified.docx
@@ -10,10 +10,10 @@
         <w:t>The main changes between the two versions of the document are:</w:t>
         <w:br/>
         <w:br/>
-        <w:t>- Two new test cases (TC-new000000000000000 and TC0111111111111111111-new) were added to validate passwords with less than 8 characters.</w:t>
+        <w:t>- Two new test cases were added - TC-new000000000000000 and TC0111111111111111111-new. Both test passwords less than 8 characters.</w:t>
         <w:br/>
         <w:br/>
-        <w:t>- The section on additional inputs was modified to specify the requirement change came from the Client rather than just generally following feedback.</w:t>
+        <w:t>- The section on additional inputs was modified to specify the requirement change came from the Client rather than just generally referencing a new requirement.</w:t>
       </w:r>
     </w:p>
     <w:p>
